--- a/docs/Java-J2EE-Android_Full-Stack-Developer_12Yrs-Exp.docx
+++ b/docs/Java-J2EE-Android_Full-Stack-Developer_12Yrs-Exp.docx
@@ -691,7 +691,7 @@
         <w:tab/>
         <w:tab/>
         <w:tab/>
-        <w:t xml:space="preserve">  Tomcat 7.</w:t>
+        <w:t xml:space="preserve">  Tomcat 8.</w:t>
       </w:r>
       <w:r>
         <w:rPr>
@@ -990,66 +990,40 @@
           <w:szCs w:val="20"/>
           <w:rtl w:val="0"/>
         </w:rPr>
-        <w:t xml:space="preserve">Programming</w:t>
-      </w:r>
-      <w:r>
-        <w:rPr>
-          <w:rFonts w:ascii="Verdana" w:cs="Verdana" w:eastAsia="Verdana" w:hAnsi="Verdana"/>
+        <w:t xml:space="preserve">Digital Solutions</w:t>
+      </w:r>
+      <w:r>
+        <w:rPr>
+          <w:rFonts w:ascii="Verdana" w:cs="Verdana" w:eastAsia="Verdana" w:hAnsi="Verdana"/>
+          <w:sz w:val="22"/>
+          <w:szCs w:val="22"/>
+          <w:rtl w:val="0"/>
+        </w:rPr>
+        <w:tab/>
+        <w:tab/>
+        <w:tab/>
+      </w:r>
+      <w:r>
+        <w:rPr>
+          <w:rFonts w:ascii="Verdana" w:cs="Verdana" w:eastAsia="Verdana" w:hAnsi="Verdana"/>
+          <w:b w:val="1"/>
           <w:sz w:val="20"/>
           <w:szCs w:val="20"/>
           <w:rtl w:val="0"/>
         </w:rPr>
-        <w:t xml:space="preserve"> </w:t>
-      </w:r>
-      <w:r>
-        <w:rPr>
-          <w:rFonts w:ascii="Verdana" w:cs="Verdana" w:eastAsia="Verdana" w:hAnsi="Verdana"/>
-          <w:b w:val="1"/>
-          <w:sz w:val="20"/>
-          <w:szCs w:val="20"/>
-          <w:rtl w:val="0"/>
-        </w:rPr>
-        <w:t xml:space="preserve">Languages</w:t>
-      </w:r>
-      <w:r>
-        <w:rPr>
-          <w:rFonts w:ascii="Verdana" w:cs="Verdana" w:eastAsia="Verdana" w:hAnsi="Verdana"/>
-          <w:b w:val="1"/>
-          <w:sz w:val="22"/>
-          <w:szCs w:val="22"/>
-          <w:rtl w:val="0"/>
-        </w:rPr>
-        <w:tab/>
-        <w:tab/>
-      </w:r>
-      <w:r>
-        <w:rPr>
-          <w:rFonts w:ascii="Verdana" w:cs="Verdana" w:eastAsia="Verdana" w:hAnsi="Verdana"/>
-          <w:b w:val="1"/>
-          <w:sz w:val="20"/>
-          <w:szCs w:val="20"/>
-          <w:rtl w:val="0"/>
-        </w:rPr>
-        <w:t xml:space="preserve">:</w:t>
-      </w:r>
-      <w:r>
-        <w:rPr>
-          <w:rFonts w:ascii="Verdana" w:cs="Verdana" w:eastAsia="Verdana" w:hAnsi="Verdana"/>
-          <w:b w:val="1"/>
-          <w:sz w:val="22"/>
-          <w:szCs w:val="22"/>
-          <w:rtl w:val="0"/>
-        </w:rPr>
-        <w:t xml:space="preserve"> </w:t>
-      </w:r>
-      <w:r>
-        <w:rPr>
-          <w:rFonts w:ascii="Verdana" w:cs="Verdana" w:eastAsia="Verdana" w:hAnsi="Verdana"/>
-          <w:sz w:val="22"/>
-          <w:szCs w:val="22"/>
-          <w:rtl w:val="0"/>
-        </w:rPr>
-        <w:t xml:space="preserve">KOTLIN, Scala, NoSQLDB, BigData-Hadoop</w:t>
+        <w:t xml:space="preserve">: </w:t>
+      </w:r>
+      <w:r>
+        <w:rPr>
+          <w:rFonts w:ascii="Arial" w:cs="Arial" w:eastAsia="Arial" w:hAnsi="Arial"/>
+          <w:rtl w:val="0"/>
+        </w:rPr>
+        <w:t xml:space="preserve">Android Studio 3.0, Google Play Console</w:t>
+      </w:r>
+      <w:r>
+        <w:rPr>
+          <w:rtl w:val="0"/>
+        </w:rPr>
       </w:r>
     </w:p>
     <w:p>
@@ -1083,6 +1057,99 @@
           <w:szCs w:val="20"/>
           <w:rtl w:val="0"/>
         </w:rPr>
+        <w:t xml:space="preserve">Programming</w:t>
+      </w:r>
+      <w:r>
+        <w:rPr>
+          <w:rFonts w:ascii="Verdana" w:cs="Verdana" w:eastAsia="Verdana" w:hAnsi="Verdana"/>
+          <w:sz w:val="20"/>
+          <w:szCs w:val="20"/>
+          <w:rtl w:val="0"/>
+        </w:rPr>
+        <w:t xml:space="preserve"> </w:t>
+      </w:r>
+      <w:r>
+        <w:rPr>
+          <w:rFonts w:ascii="Verdana" w:cs="Verdana" w:eastAsia="Verdana" w:hAnsi="Verdana"/>
+          <w:b w:val="1"/>
+          <w:sz w:val="20"/>
+          <w:szCs w:val="20"/>
+          <w:rtl w:val="0"/>
+        </w:rPr>
+        <w:t xml:space="preserve">Languages</w:t>
+      </w:r>
+      <w:r>
+        <w:rPr>
+          <w:rFonts w:ascii="Verdana" w:cs="Verdana" w:eastAsia="Verdana" w:hAnsi="Verdana"/>
+          <w:b w:val="1"/>
+          <w:sz w:val="22"/>
+          <w:szCs w:val="22"/>
+          <w:rtl w:val="0"/>
+        </w:rPr>
+        <w:tab/>
+        <w:tab/>
+      </w:r>
+      <w:r>
+        <w:rPr>
+          <w:rFonts w:ascii="Verdana" w:cs="Verdana" w:eastAsia="Verdana" w:hAnsi="Verdana"/>
+          <w:b w:val="1"/>
+          <w:sz w:val="20"/>
+          <w:szCs w:val="20"/>
+          <w:rtl w:val="0"/>
+        </w:rPr>
+        <w:t xml:space="preserve">:</w:t>
+      </w:r>
+      <w:r>
+        <w:rPr>
+          <w:rFonts w:ascii="Verdana" w:cs="Verdana" w:eastAsia="Verdana" w:hAnsi="Verdana"/>
+          <w:b w:val="1"/>
+          <w:sz w:val="22"/>
+          <w:szCs w:val="22"/>
+          <w:rtl w:val="0"/>
+        </w:rPr>
+        <w:t xml:space="preserve"> </w:t>
+      </w:r>
+      <w:r>
+        <w:rPr>
+          <w:rFonts w:ascii="Verdana" w:cs="Verdana" w:eastAsia="Verdana" w:hAnsi="Verdana"/>
+          <w:sz w:val="22"/>
+          <w:szCs w:val="22"/>
+          <w:rtl w:val="0"/>
+        </w:rPr>
+        <w:t xml:space="preserve">KOTLIN, Scala, NoSQLDB, BigData-Hadoop</w:t>
+      </w:r>
+    </w:p>
+    <w:p>
+      <w:pPr>
+        <w:keepNext w:val="0"/>
+        <w:keepLines w:val="0"/>
+        <w:widowControl w:val="1"/>
+        <w:pBdr>
+          <w:top w:color="auto" w:space="0" w:sz="2" w:val="single"/>
+          <w:left w:color="auto" w:space="0" w:sz="2" w:val="single"/>
+          <w:bottom w:color="auto" w:space="0" w:sz="2" w:val="single"/>
+          <w:right w:color="auto" w:space="0" w:sz="2" w:val="single"/>
+          <w:between w:color="auto" w:space="0" w:sz="2" w:val="single"/>
+        </w:pBdr>
+        <w:shd w:fill="auto" w:val="clear"/>
+        <w:spacing w:after="0" w:before="0" w:line="276" w:lineRule="auto"/>
+        <w:ind w:right="0"/>
+        <w:contextualSpacing w:val="0"/>
+        <w:jc w:val="left"/>
+        <w:rPr>
+          <w:rFonts w:ascii="Verdana" w:cs="Verdana" w:eastAsia="Verdana" w:hAnsi="Verdana"/>
+          <w:sz w:val="22"/>
+          <w:szCs w:val="22"/>
+        </w:rPr>
+      </w:pPr>
+      <w:r>
+        <w:rPr>
+          <w:rFonts w:ascii="Verdana" w:cs="Verdana" w:eastAsia="Verdana" w:hAnsi="Verdana"/>
+          <w:b w:val="1"/>
+          <w:sz w:val="20"/>
+          <w:szCs w:val="20"/>
+          <w:rtl w:val="0"/>
+        </w:rPr>
         <w:t xml:space="preserve">Cultures &amp; Approaches</w:t>
       </w:r>
       <w:r>
@@ -1213,30 +1280,11 @@
         <w:contextualSpacing w:val="0"/>
         <w:rPr>
           <w:rFonts w:ascii="Verdana" w:cs="Verdana" w:eastAsia="Verdana" w:hAnsi="Verdana"/>
-          <w:sz w:val="22"/>
-          <w:szCs w:val="22"/>
-        </w:rPr>
-      </w:pPr>
-      <w:r>
-        <w:rPr>
-          <w:rFonts w:ascii="Verdana" w:cs="Verdana" w:eastAsia="Verdana" w:hAnsi="Verdana"/>
           <w:b w:val="1"/>
           <w:sz w:val="20"/>
           <w:szCs w:val="20"/>
-          <w:rtl w:val="0"/>
-        </w:rPr>
-        <w:t xml:space="preserve">Application Infrastructure</w:t>
-      </w:r>
-      <w:r>
-        <w:rPr>
-          <w:rFonts w:ascii="Verdana" w:cs="Verdana" w:eastAsia="Verdana" w:hAnsi="Verdana"/>
-          <w:b w:val="1"/>
-          <w:sz w:val="22"/>
-          <w:szCs w:val="22"/>
-          <w:rtl w:val="0"/>
-        </w:rPr>
-        <w:tab/>
-      </w:r>
+        </w:rPr>
+      </w:pPr>
       <w:r>
         <w:rPr>
           <w:rFonts w:ascii="Verdana" w:cs="Verdana" w:eastAsia="Verdana" w:hAnsi="Verdana"/>
@@ -1245,6 +1293,26 @@
           <w:szCs w:val="20"/>
           <w:rtl w:val="0"/>
         </w:rPr>
+        <w:t xml:space="preserve">Application Infrastructure</w:t>
+      </w:r>
+      <w:r>
+        <w:rPr>
+          <w:rFonts w:ascii="Verdana" w:cs="Verdana" w:eastAsia="Verdana" w:hAnsi="Verdana"/>
+          <w:b w:val="1"/>
+          <w:sz w:val="22"/>
+          <w:szCs w:val="22"/>
+          <w:rtl w:val="0"/>
+        </w:rPr>
+        <w:tab/>
+      </w:r>
+      <w:r>
+        <w:rPr>
+          <w:rFonts w:ascii="Verdana" w:cs="Verdana" w:eastAsia="Verdana" w:hAnsi="Verdana"/>
+          <w:b w:val="1"/>
+          <w:sz w:val="20"/>
+          <w:szCs w:val="20"/>
+          <w:rtl w:val="0"/>
+        </w:rPr>
         <w:t xml:space="preserve">:</w:t>
       </w:r>
       <w:r>
@@ -1278,65 +1346,7 @@
         <w:tab/>
         <w:tab/>
         <w:tab/>
-        <w:t xml:space="preserve">  Alerting </w:t>
-      </w:r>
-    </w:p>
-    <w:p>
-      <w:pPr>
-        <w:widowControl w:val="1"/>
-        <w:pBdr>
-          <w:top w:color="auto" w:space="0" w:sz="2" w:val="single"/>
-          <w:left w:color="auto" w:space="0" w:sz="2" w:val="single"/>
-          <w:bottom w:color="auto" w:space="0" w:sz="2" w:val="single"/>
-          <w:right w:color="auto" w:space="0" w:sz="2" w:val="single"/>
-          <w:between w:color="auto" w:space="0" w:sz="2" w:val="single"/>
-        </w:pBdr>
-        <w:spacing w:line="276" w:lineRule="auto"/>
-        <w:contextualSpacing w:val="0"/>
-        <w:rPr>
-          <w:rFonts w:ascii="Verdana" w:cs="Verdana" w:eastAsia="Verdana" w:hAnsi="Verdana"/>
-          <w:b w:val="1"/>
-          <w:sz w:val="20"/>
-          <w:szCs w:val="20"/>
-        </w:rPr>
-      </w:pPr>
-      <w:r>
-        <w:rPr>
-          <w:rFonts w:ascii="Verdana" w:cs="Verdana" w:eastAsia="Verdana" w:hAnsi="Verdana"/>
-          <w:b w:val="1"/>
-          <w:sz w:val="20"/>
-          <w:szCs w:val="20"/>
-          <w:rtl w:val="0"/>
-        </w:rPr>
-        <w:t xml:space="preserve">Digital Solutions</w:t>
-      </w:r>
-      <w:r>
-        <w:rPr>
-          <w:rFonts w:ascii="Verdana" w:cs="Verdana" w:eastAsia="Verdana" w:hAnsi="Verdana"/>
-          <w:sz w:val="22"/>
-          <w:szCs w:val="22"/>
-          <w:rtl w:val="0"/>
-        </w:rPr>
-        <w:tab/>
-        <w:tab/>
-        <w:tab/>
-      </w:r>
-      <w:r>
-        <w:rPr>
-          <w:rFonts w:ascii="Verdana" w:cs="Verdana" w:eastAsia="Verdana" w:hAnsi="Verdana"/>
-          <w:b w:val="1"/>
-          <w:sz w:val="20"/>
-          <w:szCs w:val="20"/>
-          <w:rtl w:val="0"/>
-        </w:rPr>
-        <w:t xml:space="preserve">: </w:t>
-      </w:r>
-      <w:r>
-        <w:rPr>
-          <w:rFonts w:ascii="Arial" w:cs="Arial" w:eastAsia="Arial" w:hAnsi="Arial"/>
-          <w:rtl w:val="0"/>
-        </w:rPr>
-        <w:t xml:space="preserve">Android Studio 3.0, Google Play Console</w:t>
+        <w:t xml:space="preserve">  Alerting</w:t>
       </w:r>
       <w:r>
         <w:rPr>
@@ -3548,7 +3558,32 @@
           <w:vertAlign w:val="baseline"/>
           <w:rtl w:val="0"/>
         </w:rPr>
-        <w:t xml:space="preserve">Liferay 6.2, Tomcat App Server 7.0, </w:t>
+        <w:t xml:space="preserve">Liferay 6.2, Tomcat App Server </w:t>
+      </w:r>
+      <w:r>
+        <w:rPr>
+          <w:rFonts w:ascii="Verdana" w:cs="Verdana" w:eastAsia="Verdana" w:hAnsi="Verdana"/>
+          <w:sz w:val="22"/>
+          <w:szCs w:val="22"/>
+          <w:rtl w:val="0"/>
+        </w:rPr>
+        <w:t xml:space="preserve">8</w:t>
+      </w:r>
+      <w:r>
+        <w:rPr>
+          <w:rFonts w:ascii="Verdana" w:cs="Verdana" w:eastAsia="Verdana" w:hAnsi="Verdana"/>
+          <w:b w:val="0"/>
+          <w:i w:val="0"/>
+          <w:smallCaps w:val="0"/>
+          <w:strike w:val="0"/>
+          <w:color w:val="000000"/>
+          <w:sz w:val="22"/>
+          <w:szCs w:val="22"/>
+          <w:u w:val="none"/>
+          <w:vertAlign w:val="baseline"/>
+          <w:rtl w:val="0"/>
+        </w:rPr>
+        <w:t xml:space="preserve">.0, </w:t>
         <w:br w:type="textWrapping"/>
         <w:tab/>
         <w:tab/>
@@ -4241,7 +4276,7 @@
         <w:tab/>
         <w:tab/>
         <w:tab/>
-        <w:t xml:space="preserve">   App Server 7.0, MS SQL Server, 2012 and </w:t>
+        <w:t xml:space="preserve">   App Server 8.0, MS SQL Server, 2012 and </w:t>
       </w:r>
     </w:p>
     <w:p>
